--- a/Proposal/Enterprise Software proposal.docx
+++ b/Proposal/Enterprise Software proposal.docx
@@ -241,7 +241,7 @@
                 <w:b/>
                 <w:bCs/>
               </w:rPr>
-              <w:t>7</w:t>
+              <w:t>9</w:t>
             </w:r>
           </w:hyperlink>
         </w:p>
@@ -275,7 +275,7 @@
                 <w:b/>
                 <w:bCs/>
               </w:rPr>
-              <w:t>9</w:t>
+              <w:t>11</w:t>
             </w:r>
           </w:hyperlink>
         </w:p>
@@ -358,7 +358,7 @@
               <w:b/>
               <w:bCs/>
             </w:rPr>
-            <w:t>10</w:t>
+            <w:t>12</w:t>
           </w:r>
         </w:p>
         <w:p>
@@ -498,7 +498,6 @@
     </w:p>
     <w:p>
       <w:pPr>
-        <w:jc w:val="center"/>
         <w:rPr>
           <w:rFonts w:ascii="Arial Black" w:hAnsi="Arial Black"/>
           <w:sz w:val="40"/>
@@ -509,6 +508,7 @@
     </w:p>
     <w:p>
       <w:pPr>
+        <w:jc w:val="center"/>
         <w:rPr>
           <w:rFonts w:ascii="Arial Black" w:hAnsi="Arial Black"/>
           <w:sz w:val="40"/>
@@ -516,9 +516,11 @@
           <w:lang w:bidi="fa-IR"/>
         </w:rPr>
       </w:pPr>
-    </w:p>
-    <w:p>
-      <w:pPr>
+      <w:bookmarkStart w:id="0" w:name="enterprise"/>
+    </w:p>
+    <w:p>
+      <w:pPr>
+        <w:jc w:val="center"/>
         <w:rPr>
           <w:rFonts w:ascii="Arial Black" w:hAnsi="Arial Black"/>
           <w:sz w:val="40"/>
@@ -537,7 +539,6 @@
           <w:lang w:bidi="fa-IR"/>
         </w:rPr>
       </w:pPr>
-      <w:bookmarkStart w:id="0" w:name="enterprise"/>
       <w:r>
         <w:rPr>
           <w:rFonts w:ascii="Arial Black" w:hAnsi="Arial Black"/>
@@ -1763,7 +1764,25 @@
           <w:szCs w:val="28"/>
           <w:lang w:bidi="fa-IR"/>
         </w:rPr>
-        <w:t>Some of goals are shown below</w:t>
+        <w:t xml:space="preserve">Some of goals </w:t>
+      </w:r>
+      <w:r>
+        <w:rPr>
+          <w:rFonts w:ascii="Arial Black" w:hAnsi="Arial Black"/>
+          <w:sz w:val="28"/>
+          <w:szCs w:val="28"/>
+          <w:lang w:bidi="fa-IR"/>
+        </w:rPr>
+        <w:t xml:space="preserve">and tasks </w:t>
+      </w:r>
+      <w:r>
+        <w:rPr>
+          <w:rFonts w:ascii="Arial Black" w:hAnsi="Arial Black"/>
+          <w:sz w:val="28"/>
+          <w:szCs w:val="28"/>
+          <w:lang w:bidi="fa-IR"/>
+        </w:rPr>
+        <w:t>are shown below</w:t>
       </w:r>
       <w:bookmarkEnd w:id="2"/>
       <w:r>
@@ -2477,7 +2496,27 @@
           <w:szCs w:val="28"/>
           <w:lang w:bidi="fa-IR"/>
         </w:rPr>
-        <w:t>Every document was physical. Therefor, all the processes were handled</w:t>
+        <w:t xml:space="preserve">Every document was physical. </w:t>
+      </w:r>
+      <w:proofErr w:type="spellStart"/>
+      <w:r>
+        <w:rPr>
+          <w:rFonts w:asciiTheme="minorBidi" w:hAnsiTheme="minorBidi"/>
+          <w:sz w:val="28"/>
+          <w:szCs w:val="28"/>
+          <w:lang w:bidi="fa-IR"/>
+        </w:rPr>
+        <w:t>Therefor</w:t>
+      </w:r>
+      <w:proofErr w:type="spellEnd"/>
+      <w:r>
+        <w:rPr>
+          <w:rFonts w:asciiTheme="minorBidi" w:hAnsiTheme="minorBidi"/>
+          <w:sz w:val="28"/>
+          <w:szCs w:val="28"/>
+          <w:lang w:bidi="fa-IR"/>
+        </w:rPr>
+        <w:t>, all the processes were handled</w:t>
       </w:r>
     </w:p>
     <w:p>
@@ -2717,7 +2756,7 @@
           <w:szCs w:val="28"/>
           <w:lang w:bidi="fa-IR"/>
         </w:rPr>
-        <w:t>our applicant ID. This ID is the key to every single reference code. Therefor, we are able to see every request, change, and even deletions with one single Key</w:t>
+        <w:t>our applicant ID. This ID is the key to every single reference code.</w:t>
       </w:r>
       <w:r>
         <w:rPr>
@@ -2728,6 +2767,35 @@
         </w:rPr>
         <w:t xml:space="preserve"> </w:t>
       </w:r>
+      <w:proofErr w:type="spellStart"/>
+      <w:r>
+        <w:rPr>
+          <w:rFonts w:asciiTheme="minorBidi" w:hAnsiTheme="minorBidi"/>
+          <w:sz w:val="28"/>
+          <w:szCs w:val="28"/>
+          <w:lang w:bidi="fa-IR"/>
+        </w:rPr>
+        <w:t>Therefor</w:t>
+      </w:r>
+      <w:proofErr w:type="spellEnd"/>
+      <w:r>
+        <w:rPr>
+          <w:rFonts w:asciiTheme="minorBidi" w:hAnsiTheme="minorBidi"/>
+          <w:sz w:val="28"/>
+          <w:szCs w:val="28"/>
+          <w:lang w:bidi="fa-IR"/>
+        </w:rPr>
+        <w:t>, we are able to see every request, change, and even deletions with one single Key</w:t>
+      </w:r>
+      <w:r>
+        <w:rPr>
+          <w:rFonts w:asciiTheme="minorBidi" w:hAnsiTheme="minorBidi"/>
+          <w:sz w:val="28"/>
+          <w:szCs w:val="28"/>
+          <w:lang w:bidi="fa-IR"/>
+        </w:rPr>
+        <w:t xml:space="preserve"> </w:t>
+      </w:r>
       <w:r>
         <w:rPr>
           <w:rFonts w:asciiTheme="minorBidi" w:hAnsiTheme="minorBidi"/>
@@ -2824,6 +2892,996 @@
         </w:rPr>
         <w:t xml:space="preserve"> </w:t>
       </w:r>
+    </w:p>
+    <w:p>
+      <w:pPr>
+        <w:spacing w:line="276" w:lineRule="auto"/>
+        <w:jc w:val="both"/>
+        <w:rPr>
+          <w:rFonts w:asciiTheme="minorBidi" w:hAnsiTheme="minorBidi"/>
+          <w:sz w:val="28"/>
+          <w:szCs w:val="28"/>
+          <w:lang w:bidi="fa-IR"/>
+        </w:rPr>
+      </w:pPr>
+    </w:p>
+    <w:p>
+      <w:pPr>
+        <w:spacing w:line="276" w:lineRule="auto"/>
+        <w:jc w:val="both"/>
+        <w:rPr>
+          <w:rFonts w:asciiTheme="minorBidi" w:hAnsiTheme="minorBidi"/>
+          <w:sz w:val="28"/>
+          <w:szCs w:val="28"/>
+          <w:lang w:bidi="fa-IR"/>
+        </w:rPr>
+      </w:pPr>
+      <w:r>
+        <w:rPr>
+          <w:rFonts w:asciiTheme="minorBidi" w:hAnsiTheme="minorBidi"/>
+          <w:sz w:val="28"/>
+          <w:szCs w:val="28"/>
+          <w:lang w:bidi="fa-IR"/>
+        </w:rPr>
+        <w:t>it is obvious that people might migrate from a place to another, what happens if the target branch does not have the information about the immigrant</w:t>
+      </w:r>
+      <w:r>
+        <w:rPr>
+          <w:rFonts w:asciiTheme="minorBidi" w:hAnsiTheme="minorBidi"/>
+          <w:sz w:val="28"/>
+          <w:szCs w:val="28"/>
+          <w:lang w:bidi="fa-IR"/>
+        </w:rPr>
+        <w:t>?</w:t>
+      </w:r>
+    </w:p>
+    <w:p>
+      <w:pPr>
+        <w:spacing w:line="276" w:lineRule="auto"/>
+        <w:jc w:val="both"/>
+        <w:rPr>
+          <w:rFonts w:asciiTheme="minorBidi" w:hAnsiTheme="minorBidi"/>
+          <w:sz w:val="28"/>
+          <w:szCs w:val="28"/>
+          <w:lang w:bidi="fa-IR"/>
+        </w:rPr>
+      </w:pPr>
+    </w:p>
+    <w:p>
+      <w:pPr>
+        <w:spacing w:line="276" w:lineRule="auto"/>
+        <w:jc w:val="both"/>
+        <w:rPr>
+          <w:rFonts w:asciiTheme="minorBidi" w:hAnsiTheme="minorBidi"/>
+          <w:sz w:val="28"/>
+          <w:szCs w:val="28"/>
+          <w:lang w:bidi="fa-IR"/>
+        </w:rPr>
+      </w:pPr>
+      <w:r>
+        <w:rPr>
+          <w:rFonts w:asciiTheme="minorBidi" w:hAnsiTheme="minorBidi"/>
+          <w:sz w:val="28"/>
+          <w:szCs w:val="28"/>
+          <w:lang w:bidi="fa-IR"/>
+        </w:rPr>
+        <w:t xml:space="preserve">What happens if a document gets forged and we don’t have the legit one in our data bases? </w:t>
+      </w:r>
+    </w:p>
+    <w:p>
+      <w:pPr>
+        <w:spacing w:line="276" w:lineRule="auto"/>
+        <w:jc w:val="both"/>
+        <w:rPr>
+          <w:rFonts w:asciiTheme="minorBidi" w:hAnsiTheme="minorBidi"/>
+          <w:sz w:val="28"/>
+          <w:szCs w:val="28"/>
+          <w:lang w:bidi="fa-IR"/>
+        </w:rPr>
+      </w:pPr>
+    </w:p>
+    <w:p>
+      <w:pPr>
+        <w:spacing w:line="276" w:lineRule="auto"/>
+        <w:jc w:val="both"/>
+        <w:rPr>
+          <w:rFonts w:asciiTheme="minorBidi" w:hAnsiTheme="minorBidi"/>
+          <w:sz w:val="28"/>
+          <w:szCs w:val="28"/>
+          <w:lang w:bidi="fa-IR"/>
+        </w:rPr>
+      </w:pPr>
+      <w:r>
+        <w:rPr>
+          <w:rFonts w:asciiTheme="minorBidi" w:hAnsiTheme="minorBidi"/>
+          <w:sz w:val="28"/>
+          <w:szCs w:val="28"/>
+          <w:lang w:bidi="fa-IR"/>
+        </w:rPr>
+        <w:t xml:space="preserve">Both digitized and physical documents could get destroyed against natural incidents or theft. But </w:t>
+      </w:r>
+      <w:r>
+        <w:rPr>
+          <w:rFonts w:asciiTheme="minorBidi" w:hAnsiTheme="minorBidi"/>
+          <w:sz w:val="28"/>
+          <w:szCs w:val="28"/>
+          <w:lang w:bidi="fa-IR"/>
+        </w:rPr>
+        <w:t xml:space="preserve">it is proven </w:t>
+      </w:r>
+      <w:r>
+        <w:rPr>
+          <w:rFonts w:asciiTheme="minorBidi" w:hAnsiTheme="minorBidi"/>
+          <w:sz w:val="28"/>
+          <w:szCs w:val="28"/>
+          <w:lang w:bidi="fa-IR"/>
+        </w:rPr>
+        <w:t xml:space="preserve">that </w:t>
+      </w:r>
+      <w:r>
+        <w:rPr>
+          <w:rFonts w:asciiTheme="minorBidi" w:hAnsiTheme="minorBidi"/>
+          <w:sz w:val="28"/>
+          <w:szCs w:val="28"/>
+          <w:lang w:bidi="fa-IR"/>
+        </w:rPr>
+        <w:t>digitized documents are more reliable these days.</w:t>
+      </w:r>
+      <w:r>
+        <w:rPr>
+          <w:rFonts w:asciiTheme="minorBidi" w:hAnsiTheme="minorBidi"/>
+          <w:sz w:val="28"/>
+          <w:szCs w:val="28"/>
+          <w:lang w:bidi="fa-IR"/>
+        </w:rPr>
+        <w:t xml:space="preserve"> </w:t>
+      </w:r>
+      <w:r>
+        <w:rPr>
+          <w:rFonts w:asciiTheme="minorBidi" w:hAnsiTheme="minorBidi"/>
+          <w:sz w:val="28"/>
+          <w:szCs w:val="28"/>
+          <w:lang w:bidi="fa-IR"/>
+        </w:rPr>
+        <w:t xml:space="preserve">Without </w:t>
+      </w:r>
+      <w:r>
+        <w:rPr>
+          <w:rFonts w:asciiTheme="minorBidi" w:hAnsiTheme="minorBidi"/>
+          <w:sz w:val="28"/>
+          <w:szCs w:val="28"/>
+          <w:lang w:bidi="fa-IR"/>
+        </w:rPr>
+        <w:t>digitizing documents</w:t>
+      </w:r>
+      <w:r>
+        <w:rPr>
+          <w:rFonts w:asciiTheme="minorBidi" w:hAnsiTheme="minorBidi"/>
+          <w:sz w:val="28"/>
+          <w:szCs w:val="28"/>
+          <w:lang w:bidi="fa-IR"/>
+        </w:rPr>
+        <w:t>,</w:t>
+      </w:r>
+      <w:r>
+        <w:rPr>
+          <w:rFonts w:asciiTheme="minorBidi" w:hAnsiTheme="minorBidi"/>
+          <w:sz w:val="28"/>
+          <w:szCs w:val="28"/>
+          <w:lang w:bidi="fa-IR"/>
+        </w:rPr>
+        <w:t xml:space="preserve"> how are we going to provide </w:t>
+      </w:r>
+      <w:r>
+        <w:rPr>
+          <w:rFonts w:asciiTheme="minorBidi" w:hAnsiTheme="minorBidi"/>
+          <w:sz w:val="28"/>
+          <w:szCs w:val="28"/>
+          <w:lang w:bidi="fa-IR"/>
+        </w:rPr>
+        <w:t>the information that other organizations demand</w:t>
+      </w:r>
+      <w:r>
+        <w:rPr>
+          <w:rFonts w:asciiTheme="minorBidi" w:hAnsiTheme="minorBidi"/>
+          <w:sz w:val="28"/>
+          <w:szCs w:val="28"/>
+          <w:lang w:bidi="fa-IR"/>
+        </w:rPr>
+        <w:t xml:space="preserve">? What would be the use of </w:t>
+      </w:r>
+      <w:r>
+        <w:rPr>
+          <w:rFonts w:asciiTheme="minorBidi" w:hAnsiTheme="minorBidi"/>
+          <w:sz w:val="28"/>
+          <w:szCs w:val="28"/>
+          <w:lang w:bidi="fa-IR"/>
+        </w:rPr>
+        <w:t>our</w:t>
+      </w:r>
+      <w:r>
+        <w:rPr>
+          <w:rFonts w:asciiTheme="minorBidi" w:hAnsiTheme="minorBidi"/>
+          <w:sz w:val="28"/>
+          <w:szCs w:val="28"/>
+          <w:lang w:bidi="fa-IR"/>
+        </w:rPr>
+        <w:t xml:space="preserve"> system if it’s not digitized</w:t>
+      </w:r>
+      <w:r>
+        <w:rPr>
+          <w:rFonts w:asciiTheme="minorBidi" w:hAnsiTheme="minorBidi"/>
+          <w:sz w:val="28"/>
+          <w:szCs w:val="28"/>
+          <w:lang w:bidi="fa-IR"/>
+        </w:rPr>
+        <w:t xml:space="preserve">. </w:t>
+      </w:r>
+    </w:p>
+    <w:p>
+      <w:pPr>
+        <w:spacing w:line="276" w:lineRule="auto"/>
+        <w:jc w:val="both"/>
+        <w:rPr>
+          <w:rFonts w:asciiTheme="minorBidi" w:hAnsiTheme="minorBidi"/>
+          <w:sz w:val="28"/>
+          <w:szCs w:val="28"/>
+          <w:lang w:bidi="fa-IR"/>
+        </w:rPr>
+      </w:pPr>
+    </w:p>
+    <w:p>
+      <w:pPr>
+        <w:spacing w:line="276" w:lineRule="auto"/>
+        <w:jc w:val="both"/>
+        <w:rPr>
+          <w:rFonts w:asciiTheme="minorBidi" w:hAnsiTheme="minorBidi"/>
+          <w:sz w:val="28"/>
+          <w:szCs w:val="28"/>
+          <w:lang w:bidi="fa-IR"/>
+        </w:rPr>
+      </w:pPr>
+      <w:r>
+        <w:rPr>
+          <w:rFonts w:asciiTheme="minorBidi" w:hAnsiTheme="minorBidi"/>
+          <w:sz w:val="28"/>
+          <w:szCs w:val="28"/>
+          <w:lang w:bidi="fa-IR"/>
+        </w:rPr>
+        <w:t>Previous systems had low rate of speed, efficiency</w:t>
+      </w:r>
+      <w:r>
+        <w:rPr>
+          <w:rFonts w:asciiTheme="minorBidi" w:hAnsiTheme="minorBidi"/>
+          <w:sz w:val="28"/>
+          <w:szCs w:val="28"/>
+          <w:lang w:bidi="fa-IR"/>
+        </w:rPr>
+        <w:t xml:space="preserve"> and reliability</w:t>
+      </w:r>
+      <w:r>
+        <w:rPr>
+          <w:rFonts w:asciiTheme="minorBidi" w:hAnsiTheme="minorBidi"/>
+          <w:sz w:val="28"/>
+          <w:szCs w:val="28"/>
+          <w:lang w:bidi="fa-IR"/>
+        </w:rPr>
+        <w:t>, if you wanted to get your passport you had to wait a long period of time. Because lack of communication between two organizations</w:t>
+      </w:r>
+      <w:r>
+        <w:rPr>
+          <w:rFonts w:asciiTheme="minorBidi" w:hAnsiTheme="minorBidi"/>
+          <w:sz w:val="28"/>
+          <w:szCs w:val="28"/>
+          <w:lang w:bidi="fa-IR"/>
+        </w:rPr>
+        <w:t>.</w:t>
+      </w:r>
+      <w:r>
+        <w:rPr>
+          <w:rFonts w:asciiTheme="minorBidi" w:hAnsiTheme="minorBidi"/>
+          <w:sz w:val="28"/>
+          <w:szCs w:val="28"/>
+          <w:lang w:bidi="fa-IR"/>
+        </w:rPr>
+        <w:t xml:space="preserve"> how are we going to solve this problem? With the background of </w:t>
+      </w:r>
+      <w:r>
+        <w:rPr>
+          <w:rFonts w:asciiTheme="minorBidi" w:hAnsiTheme="minorBidi"/>
+          <w:sz w:val="28"/>
+          <w:szCs w:val="28"/>
+          <w:lang w:bidi="fa-IR"/>
+        </w:rPr>
+        <w:t xml:space="preserve">digitizing, reference codes we only need one system to share </w:t>
+      </w:r>
+      <w:proofErr w:type="gramStart"/>
+      <w:r>
+        <w:rPr>
+          <w:rFonts w:asciiTheme="minorBidi" w:hAnsiTheme="minorBidi"/>
+          <w:sz w:val="28"/>
+          <w:szCs w:val="28"/>
+          <w:lang w:bidi="fa-IR"/>
+        </w:rPr>
+        <w:t>these information</w:t>
+      </w:r>
+      <w:proofErr w:type="gramEnd"/>
+      <w:r>
+        <w:rPr>
+          <w:rFonts w:asciiTheme="minorBidi" w:hAnsiTheme="minorBidi"/>
+          <w:sz w:val="28"/>
+          <w:szCs w:val="28"/>
+          <w:lang w:bidi="fa-IR"/>
+        </w:rPr>
+        <w:t>. API comes handy</w:t>
+      </w:r>
+      <w:r>
+        <w:rPr>
+          <w:rFonts w:asciiTheme="minorBidi" w:hAnsiTheme="minorBidi"/>
+          <w:sz w:val="28"/>
+          <w:szCs w:val="28"/>
+          <w:lang w:bidi="fa-IR"/>
+        </w:rPr>
+        <w:t xml:space="preserve"> as a proxy between third party organization request and our provided data. Like the example in this paragraph</w:t>
+      </w:r>
+      <w:r>
+        <w:rPr>
+          <w:rFonts w:asciiTheme="minorBidi" w:hAnsiTheme="minorBidi"/>
+          <w:sz w:val="28"/>
+          <w:szCs w:val="28"/>
+          <w:lang w:bidi="fa-IR"/>
+        </w:rPr>
+        <w:t>.</w:t>
+      </w:r>
+    </w:p>
+    <w:p>
+      <w:pPr>
+        <w:spacing w:line="276" w:lineRule="auto"/>
+        <w:jc w:val="both"/>
+        <w:rPr>
+          <w:rFonts w:asciiTheme="minorBidi" w:hAnsiTheme="minorBidi"/>
+          <w:sz w:val="28"/>
+          <w:szCs w:val="28"/>
+          <w:lang w:bidi="fa-IR"/>
+        </w:rPr>
+      </w:pPr>
+    </w:p>
+    <w:p>
+      <w:pPr>
+        <w:spacing w:line="276" w:lineRule="auto"/>
+        <w:jc w:val="both"/>
+        <w:rPr>
+          <w:rFonts w:asciiTheme="minorBidi" w:hAnsiTheme="minorBidi" w:hint="cs"/>
+          <w:sz w:val="28"/>
+          <w:szCs w:val="28"/>
+          <w:rtl/>
+          <w:lang w:bidi="fa-IR"/>
+        </w:rPr>
+      </w:pPr>
+      <w:r>
+        <w:rPr>
+          <w:rFonts w:asciiTheme="minorBidi" w:hAnsiTheme="minorBidi"/>
+          <w:sz w:val="28"/>
+          <w:szCs w:val="28"/>
+          <w:lang w:bidi="fa-IR"/>
+        </w:rPr>
+        <w:t>Our main target is to store and share</w:t>
+      </w:r>
+      <w:r>
+        <w:rPr>
+          <w:rFonts w:asciiTheme="minorBidi" w:hAnsiTheme="minorBidi"/>
+          <w:sz w:val="28"/>
+          <w:szCs w:val="28"/>
+          <w:lang w:bidi="fa-IR"/>
+        </w:rPr>
+        <w:t xml:space="preserve"> this</w:t>
+      </w:r>
+      <w:r>
+        <w:rPr>
+          <w:rFonts w:asciiTheme="minorBidi" w:hAnsiTheme="minorBidi"/>
+          <w:sz w:val="28"/>
+          <w:szCs w:val="28"/>
+          <w:lang w:bidi="fa-IR"/>
+        </w:rPr>
+        <w:t xml:space="preserve"> critical information</w:t>
+      </w:r>
+      <w:r>
+        <w:rPr>
+          <w:rFonts w:asciiTheme="minorBidi" w:hAnsiTheme="minorBidi"/>
+          <w:sz w:val="28"/>
+          <w:szCs w:val="28"/>
+          <w:lang w:bidi="fa-IR"/>
+        </w:rPr>
+        <w:t xml:space="preserve">. Because of the </w:t>
+      </w:r>
+      <w:r>
+        <w:rPr>
+          <w:rFonts w:asciiTheme="minorBidi" w:hAnsiTheme="minorBidi"/>
+          <w:sz w:val="28"/>
+          <w:szCs w:val="28"/>
+          <w:lang w:bidi="fa-IR"/>
+        </w:rPr>
+        <w:t>tight connection that our system should have with other government organizations</w:t>
+      </w:r>
+      <w:r>
+        <w:rPr>
+          <w:rFonts w:asciiTheme="minorBidi" w:hAnsiTheme="minorBidi"/>
+          <w:sz w:val="28"/>
+          <w:szCs w:val="28"/>
+          <w:lang w:bidi="fa-IR"/>
+        </w:rPr>
+        <w:t xml:space="preserve"> we have to be precise.</w:t>
+      </w:r>
+    </w:p>
+    <w:p>
+      <w:pPr>
+        <w:spacing w:line="276" w:lineRule="auto"/>
+        <w:jc w:val="both"/>
+        <w:rPr>
+          <w:rFonts w:asciiTheme="minorBidi" w:hAnsiTheme="minorBidi"/>
+          <w:sz w:val="28"/>
+          <w:szCs w:val="28"/>
+          <w:lang w:bidi="fa-IR"/>
+        </w:rPr>
+      </w:pPr>
+    </w:p>
+    <w:p>
+      <w:pPr>
+        <w:spacing w:line="276" w:lineRule="auto"/>
+        <w:jc w:val="both"/>
+        <w:rPr>
+          <w:rFonts w:asciiTheme="minorBidi" w:hAnsiTheme="minorBidi"/>
+          <w:sz w:val="28"/>
+          <w:szCs w:val="28"/>
+          <w:lang w:bidi="fa-IR"/>
+        </w:rPr>
+      </w:pPr>
+      <w:r>
+        <w:rPr>
+          <w:rFonts w:asciiTheme="minorBidi" w:hAnsiTheme="minorBidi"/>
+          <w:sz w:val="28"/>
+          <w:szCs w:val="28"/>
+          <w:lang w:bidi="fa-IR"/>
+        </w:rPr>
+        <w:t>Our new system makes the connection between registrant and organization tighter than ever, registrants can be in touch with our website or application.</w:t>
+      </w:r>
+    </w:p>
+    <w:p>
+      <w:pPr>
+        <w:spacing w:line="276" w:lineRule="auto"/>
+        <w:jc w:val="both"/>
+        <w:rPr>
+          <w:rFonts w:asciiTheme="minorBidi" w:hAnsiTheme="minorBidi"/>
+          <w:sz w:val="28"/>
+          <w:szCs w:val="28"/>
+          <w:lang w:bidi="fa-IR"/>
+        </w:rPr>
+      </w:pPr>
+    </w:p>
+    <w:p>
+      <w:pPr>
+        <w:spacing w:line="276" w:lineRule="auto"/>
+        <w:jc w:val="both"/>
+        <w:rPr>
+          <w:rFonts w:asciiTheme="minorBidi" w:hAnsiTheme="minorBidi"/>
+          <w:sz w:val="28"/>
+          <w:szCs w:val="28"/>
+          <w:lang w:bidi="fa-IR"/>
+        </w:rPr>
+      </w:pPr>
+    </w:p>
+    <w:p>
+      <w:pPr>
+        <w:spacing w:line="276" w:lineRule="auto"/>
+        <w:jc w:val="both"/>
+        <w:rPr>
+          <w:rFonts w:asciiTheme="minorBidi" w:hAnsiTheme="minorBidi"/>
+          <w:sz w:val="28"/>
+          <w:szCs w:val="28"/>
+          <w:lang w:bidi="fa-IR"/>
+        </w:rPr>
+      </w:pPr>
+    </w:p>
+    <w:p>
+      <w:pPr>
+        <w:spacing w:line="276" w:lineRule="auto"/>
+        <w:jc w:val="both"/>
+        <w:rPr>
+          <w:rFonts w:asciiTheme="minorBidi" w:hAnsiTheme="minorBidi"/>
+          <w:sz w:val="28"/>
+          <w:szCs w:val="28"/>
+          <w:lang w:bidi="fa-IR"/>
+        </w:rPr>
+      </w:pPr>
+      <w:r>
+        <w:rPr>
+          <w:rFonts w:asciiTheme="minorBidi" w:hAnsiTheme="minorBidi"/>
+          <w:sz w:val="28"/>
+          <w:szCs w:val="28"/>
+          <w:lang w:bidi="fa-IR"/>
+        </w:rPr>
+        <w:t xml:space="preserve">They can send their requests, after </w:t>
+      </w:r>
+      <w:r>
+        <w:rPr>
+          <w:rFonts w:asciiTheme="minorBidi" w:hAnsiTheme="minorBidi"/>
+          <w:sz w:val="28"/>
+          <w:szCs w:val="28"/>
+          <w:lang w:bidi="fa-IR"/>
+        </w:rPr>
+        <w:t>authorization</w:t>
+      </w:r>
+      <w:r>
+        <w:rPr>
+          <w:rFonts w:asciiTheme="minorBidi" w:hAnsiTheme="minorBidi"/>
+          <w:sz w:val="28"/>
+          <w:szCs w:val="28"/>
+          <w:lang w:bidi="fa-IR"/>
+        </w:rPr>
+        <w:t>s such as two authentication factor</w:t>
+      </w:r>
+      <w:r>
+        <w:rPr>
+          <w:rFonts w:asciiTheme="minorBidi" w:hAnsiTheme="minorBidi"/>
+          <w:sz w:val="28"/>
+          <w:szCs w:val="28"/>
+          <w:lang w:bidi="fa-IR"/>
+        </w:rPr>
+        <w:t xml:space="preserve"> and ETC… their request will be in process and the status would be </w:t>
+      </w:r>
+      <w:r>
+        <w:rPr>
+          <w:rFonts w:asciiTheme="minorBidi" w:hAnsiTheme="minorBidi"/>
+          <w:sz w:val="28"/>
+          <w:szCs w:val="28"/>
+          <w:lang w:bidi="fa-IR"/>
+        </w:rPr>
+        <w:t>traceable</w:t>
+      </w:r>
+      <w:r>
+        <w:rPr>
+          <w:rFonts w:asciiTheme="minorBidi" w:hAnsiTheme="minorBidi"/>
+          <w:sz w:val="28"/>
+          <w:szCs w:val="28"/>
+          <w:lang w:bidi="fa-IR"/>
+        </w:rPr>
+        <w:t xml:space="preserve"> via App and website.</w:t>
+      </w:r>
+    </w:p>
+    <w:p>
+      <w:pPr>
+        <w:spacing w:line="276" w:lineRule="auto"/>
+        <w:jc w:val="both"/>
+        <w:rPr>
+          <w:rFonts w:asciiTheme="minorBidi" w:hAnsiTheme="minorBidi"/>
+          <w:sz w:val="28"/>
+          <w:szCs w:val="28"/>
+          <w:lang w:bidi="fa-IR"/>
+        </w:rPr>
+      </w:pPr>
+    </w:p>
+    <w:p>
+      <w:pPr>
+        <w:spacing w:line="276" w:lineRule="auto"/>
+        <w:jc w:val="both"/>
+        <w:rPr>
+          <w:rFonts w:asciiTheme="minorBidi" w:hAnsiTheme="minorBidi"/>
+          <w:sz w:val="28"/>
+          <w:szCs w:val="28"/>
+          <w:lang w:bidi="fa-IR"/>
+        </w:rPr>
+      </w:pPr>
+      <w:r>
+        <w:rPr>
+          <w:rFonts w:asciiTheme="minorBidi" w:hAnsiTheme="minorBidi"/>
+          <w:sz w:val="28"/>
+          <w:szCs w:val="28"/>
+          <w:lang w:bidi="fa-IR"/>
+        </w:rPr>
+        <w:t>Our application is going to be a supe</w:t>
+      </w:r>
+      <w:r>
+        <w:rPr>
+          <w:rFonts w:asciiTheme="minorBidi" w:hAnsiTheme="minorBidi"/>
+          <w:sz w:val="28"/>
+          <w:szCs w:val="28"/>
+          <w:lang w:bidi="fa-IR"/>
+        </w:rPr>
+        <w:t>r app</w:t>
+      </w:r>
+      <w:r>
+        <w:rPr>
+          <w:rFonts w:asciiTheme="minorBidi" w:hAnsiTheme="minorBidi"/>
+          <w:sz w:val="28"/>
+          <w:szCs w:val="28"/>
+          <w:lang w:bidi="fa-IR"/>
+        </w:rPr>
+        <w:t>, what would be the use of it?</w:t>
+      </w:r>
+    </w:p>
+    <w:p>
+      <w:pPr>
+        <w:spacing w:line="276" w:lineRule="auto"/>
+        <w:jc w:val="both"/>
+        <w:rPr>
+          <w:rFonts w:asciiTheme="minorBidi" w:hAnsiTheme="minorBidi"/>
+          <w:sz w:val="28"/>
+          <w:szCs w:val="28"/>
+          <w:lang w:bidi="fa-IR"/>
+        </w:rPr>
+      </w:pPr>
+      <w:r>
+        <w:rPr>
+          <w:rFonts w:asciiTheme="minorBidi" w:hAnsiTheme="minorBidi"/>
+          <w:sz w:val="28"/>
+          <w:szCs w:val="28"/>
+          <w:lang w:bidi="fa-IR"/>
+        </w:rPr>
+        <w:t xml:space="preserve">Imagine you have multiple SIM cards, registered bank </w:t>
+      </w:r>
+      <w:r>
+        <w:rPr>
+          <w:rFonts w:asciiTheme="minorBidi" w:hAnsiTheme="minorBidi"/>
+          <w:sz w:val="28"/>
+          <w:szCs w:val="28"/>
+          <w:lang w:bidi="fa-IR"/>
+        </w:rPr>
+        <w:t>accounts, car and obviously car plates and everything that has your name on it metaphorically, everything you may own.</w:t>
+      </w:r>
+    </w:p>
+    <w:p>
+      <w:pPr>
+        <w:spacing w:line="276" w:lineRule="auto"/>
+        <w:jc w:val="both"/>
+        <w:rPr>
+          <w:rFonts w:asciiTheme="minorBidi" w:hAnsiTheme="minorBidi"/>
+          <w:sz w:val="28"/>
+          <w:szCs w:val="28"/>
+          <w:lang w:bidi="fa-IR"/>
+        </w:rPr>
+      </w:pPr>
+      <w:r>
+        <w:rPr>
+          <w:rFonts w:asciiTheme="minorBidi" w:hAnsiTheme="minorBidi"/>
+          <w:sz w:val="28"/>
+          <w:szCs w:val="28"/>
+          <w:lang w:bidi="fa-IR"/>
+        </w:rPr>
+        <w:t>You can see your bills, your account</w:t>
+      </w:r>
+      <w:r>
+        <w:rPr>
+          <w:rFonts w:asciiTheme="minorBidi" w:hAnsiTheme="minorBidi"/>
+          <w:sz w:val="28"/>
+          <w:szCs w:val="28"/>
+          <w:lang w:bidi="fa-IR"/>
+        </w:rPr>
+        <w:t>’s</w:t>
+      </w:r>
+      <w:r>
+        <w:rPr>
+          <w:rFonts w:asciiTheme="minorBidi" w:hAnsiTheme="minorBidi"/>
+          <w:sz w:val="28"/>
+          <w:szCs w:val="28"/>
+          <w:lang w:bidi="fa-IR"/>
+        </w:rPr>
+        <w:t xml:space="preserve"> balance</w:t>
+      </w:r>
+      <w:r>
+        <w:rPr>
+          <w:rFonts w:asciiTheme="minorBidi" w:hAnsiTheme="minorBidi"/>
+          <w:sz w:val="28"/>
+          <w:szCs w:val="28"/>
+          <w:lang w:bidi="fa-IR"/>
+        </w:rPr>
+        <w:t>, driving violations,</w:t>
+      </w:r>
+      <w:r>
+        <w:rPr>
+          <w:rFonts w:asciiTheme="minorBidi" w:hAnsiTheme="minorBidi"/>
+          <w:sz w:val="28"/>
+          <w:szCs w:val="28"/>
+          <w:lang w:bidi="fa-IR"/>
+        </w:rPr>
+        <w:t xml:space="preserve"> tax payments, electrical bills and everything refers to you.</w:t>
+      </w:r>
+    </w:p>
+    <w:p>
+      <w:pPr>
+        <w:spacing w:line="276" w:lineRule="auto"/>
+        <w:jc w:val="both"/>
+        <w:rPr>
+          <w:rFonts w:asciiTheme="minorBidi" w:hAnsiTheme="minorBidi"/>
+          <w:sz w:val="28"/>
+          <w:szCs w:val="28"/>
+          <w:lang w:bidi="fa-IR"/>
+        </w:rPr>
+      </w:pPr>
+    </w:p>
+    <w:p>
+      <w:pPr>
+        <w:spacing w:line="276" w:lineRule="auto"/>
+        <w:jc w:val="both"/>
+        <w:rPr>
+          <w:rFonts w:asciiTheme="minorBidi" w:hAnsiTheme="minorBidi"/>
+          <w:sz w:val="28"/>
+          <w:szCs w:val="28"/>
+          <w:lang w:bidi="fa-IR"/>
+        </w:rPr>
+      </w:pPr>
+      <w:r>
+        <w:rPr>
+          <w:rFonts w:asciiTheme="minorBidi" w:hAnsiTheme="minorBidi"/>
+          <w:sz w:val="28"/>
+          <w:szCs w:val="28"/>
+          <w:lang w:bidi="fa-IR"/>
+        </w:rPr>
+        <w:t>There might be some other apps that seem like our application but the difference is you just need one time registration and login, no need for multiple registrations.</w:t>
+      </w:r>
+      <w:r>
+        <w:rPr>
+          <w:rFonts w:asciiTheme="minorBidi" w:hAnsiTheme="minorBidi"/>
+          <w:sz w:val="28"/>
+          <w:szCs w:val="28"/>
+          <w:lang w:bidi="fa-IR"/>
+        </w:rPr>
+        <w:t xml:space="preserve"> Because of our connection to third party organizations every single information related to an ID is available</w:t>
+      </w:r>
+      <w:r>
+        <w:rPr>
+          <w:rFonts w:asciiTheme="minorBidi" w:hAnsiTheme="minorBidi"/>
+          <w:sz w:val="28"/>
+          <w:szCs w:val="28"/>
+          <w:lang w:bidi="fa-IR"/>
+        </w:rPr>
+        <w:t xml:space="preserve"> for us to deliver the needs.</w:t>
+      </w:r>
+    </w:p>
+    <w:p>
+      <w:pPr>
+        <w:spacing w:line="276" w:lineRule="auto"/>
+        <w:jc w:val="both"/>
+        <w:rPr>
+          <w:rFonts w:asciiTheme="minorBidi" w:hAnsiTheme="minorBidi"/>
+          <w:sz w:val="28"/>
+          <w:szCs w:val="28"/>
+          <w:lang w:bidi="fa-IR"/>
+        </w:rPr>
+      </w:pPr>
+    </w:p>
+    <w:p>
+      <w:pPr>
+        <w:spacing w:line="276" w:lineRule="auto"/>
+        <w:jc w:val="both"/>
+        <w:rPr>
+          <w:rFonts w:asciiTheme="minorBidi" w:hAnsiTheme="minorBidi"/>
+          <w:sz w:val="28"/>
+          <w:szCs w:val="28"/>
+          <w:lang w:bidi="fa-IR"/>
+        </w:rPr>
+      </w:pPr>
+      <w:r>
+        <w:rPr>
+          <w:rFonts w:asciiTheme="minorBidi" w:hAnsiTheme="minorBidi"/>
+          <w:sz w:val="28"/>
+          <w:szCs w:val="28"/>
+          <w:lang w:bidi="fa-IR"/>
+        </w:rPr>
+        <w:t xml:space="preserve">This amount of information in a single app and single system is really dangerous, so how do we protect your information? First of all, explaining   whole process makes our system </w:t>
+      </w:r>
+      <w:r>
+        <w:rPr>
+          <w:rFonts w:asciiTheme="minorBidi" w:hAnsiTheme="minorBidi"/>
+          <w:sz w:val="28"/>
+          <w:szCs w:val="28"/>
+          <w:lang w:bidi="fa-IR"/>
+        </w:rPr>
+        <w:t>vulnerable</w:t>
+      </w:r>
+      <w:r>
+        <w:rPr>
+          <w:rFonts w:asciiTheme="minorBidi" w:hAnsiTheme="minorBidi"/>
+          <w:sz w:val="28"/>
+          <w:szCs w:val="28"/>
+          <w:lang w:bidi="fa-IR"/>
+        </w:rPr>
+        <w:t xml:space="preserve"> but there is some of them</w:t>
+      </w:r>
+      <w:r>
+        <w:rPr>
+          <w:rFonts w:asciiTheme="minorBidi" w:hAnsiTheme="minorBidi"/>
+          <w:sz w:val="28"/>
+          <w:szCs w:val="28"/>
+          <w:lang w:bidi="fa-IR"/>
+        </w:rPr>
+        <w:t xml:space="preserve"> delivered</w:t>
+      </w:r>
+      <w:r>
+        <w:rPr>
+          <w:rFonts w:asciiTheme="minorBidi" w:hAnsiTheme="minorBidi"/>
+          <w:sz w:val="28"/>
+          <w:szCs w:val="28"/>
+          <w:lang w:bidi="fa-IR"/>
+        </w:rPr>
+        <w:t>.</w:t>
+      </w:r>
+    </w:p>
+    <w:p>
+      <w:pPr>
+        <w:spacing w:line="276" w:lineRule="auto"/>
+        <w:jc w:val="both"/>
+        <w:rPr>
+          <w:rFonts w:asciiTheme="minorBidi" w:hAnsiTheme="minorBidi"/>
+          <w:sz w:val="28"/>
+          <w:szCs w:val="28"/>
+          <w:lang w:bidi="fa-IR"/>
+        </w:rPr>
+      </w:pPr>
+    </w:p>
+    <w:p>
+      <w:pPr>
+        <w:pStyle w:val="ListParagraph"/>
+        <w:numPr>
+          <w:ilvl w:val="0"/>
+          <w:numId w:val="6"/>
+        </w:numPr>
+        <w:spacing w:line="276" w:lineRule="auto"/>
+        <w:jc w:val="both"/>
+        <w:rPr>
+          <w:rFonts w:asciiTheme="minorBidi" w:hAnsiTheme="minorBidi"/>
+          <w:sz w:val="28"/>
+          <w:szCs w:val="28"/>
+          <w:lang w:bidi="fa-IR"/>
+        </w:rPr>
+      </w:pPr>
+      <w:r>
+        <w:rPr>
+          <w:rFonts w:asciiTheme="minorBidi" w:hAnsiTheme="minorBidi"/>
+          <w:sz w:val="28"/>
+          <w:szCs w:val="28"/>
+          <w:lang w:bidi="fa-IR"/>
+        </w:rPr>
+        <w:t>You must have active profile that happens with your</w:t>
+      </w:r>
+      <w:r>
+        <w:rPr>
+          <w:rFonts w:asciiTheme="minorBidi" w:hAnsiTheme="minorBidi"/>
+          <w:sz w:val="28"/>
+          <w:szCs w:val="28"/>
+          <w:lang w:bidi="fa-IR"/>
+        </w:rPr>
+        <w:t xml:space="preserve"> request and if you don’t have one there would be no information so the initiator is you.</w:t>
+      </w:r>
+    </w:p>
+    <w:p>
+      <w:pPr>
+        <w:pStyle w:val="ListParagraph"/>
+        <w:spacing w:line="276" w:lineRule="auto"/>
+        <w:jc w:val="both"/>
+        <w:rPr>
+          <w:rFonts w:asciiTheme="minorBidi" w:hAnsiTheme="minorBidi"/>
+          <w:sz w:val="28"/>
+          <w:szCs w:val="28"/>
+          <w:lang w:bidi="fa-IR"/>
+        </w:rPr>
+      </w:pPr>
+    </w:p>
+    <w:p>
+      <w:pPr>
+        <w:pStyle w:val="ListParagraph"/>
+        <w:numPr>
+          <w:ilvl w:val="0"/>
+          <w:numId w:val="6"/>
+        </w:numPr>
+        <w:spacing w:line="276" w:lineRule="auto"/>
+        <w:jc w:val="both"/>
+        <w:rPr>
+          <w:rFonts w:asciiTheme="minorBidi" w:hAnsiTheme="minorBidi"/>
+          <w:sz w:val="28"/>
+          <w:szCs w:val="28"/>
+          <w:lang w:bidi="fa-IR"/>
+        </w:rPr>
+      </w:pPr>
+      <w:r>
+        <w:rPr>
+          <w:rFonts w:asciiTheme="minorBidi" w:hAnsiTheme="minorBidi"/>
+          <w:sz w:val="28"/>
+          <w:szCs w:val="28"/>
+          <w:lang w:bidi="fa-IR"/>
+        </w:rPr>
+        <w:t xml:space="preserve">We have none stop monitoring the system logs, data stream and all requests that are sent or </w:t>
+      </w:r>
+      <w:r>
+        <w:rPr>
+          <w:rFonts w:asciiTheme="minorBidi" w:hAnsiTheme="minorBidi"/>
+          <w:sz w:val="28"/>
+          <w:szCs w:val="28"/>
+          <w:lang w:bidi="fa-IR"/>
+        </w:rPr>
+        <w:t>received</w:t>
+      </w:r>
+      <w:r>
+        <w:rPr>
+          <w:rFonts w:asciiTheme="minorBidi" w:hAnsiTheme="minorBidi"/>
+          <w:sz w:val="28"/>
+          <w:szCs w:val="28"/>
+          <w:lang w:bidi="fa-IR"/>
+        </w:rPr>
+        <w:t xml:space="preserve"> and the </w:t>
+      </w:r>
+      <w:r>
+        <w:rPr>
+          <w:rFonts w:asciiTheme="minorBidi" w:hAnsiTheme="minorBidi"/>
+          <w:sz w:val="28"/>
+          <w:szCs w:val="28"/>
+          <w:lang w:bidi="fa-IR"/>
+        </w:rPr>
+        <w:t>suspicious</w:t>
+      </w:r>
+      <w:r>
+        <w:rPr>
+          <w:rFonts w:asciiTheme="minorBidi" w:hAnsiTheme="minorBidi"/>
+          <w:sz w:val="28"/>
+          <w:szCs w:val="28"/>
+          <w:lang w:bidi="fa-IR"/>
+        </w:rPr>
+        <w:t xml:space="preserve"> </w:t>
+      </w:r>
+      <w:r>
+        <w:rPr>
+          <w:rFonts w:asciiTheme="minorBidi" w:hAnsiTheme="minorBidi"/>
+          <w:sz w:val="28"/>
+          <w:szCs w:val="28"/>
+          <w:lang w:bidi="fa-IR"/>
+        </w:rPr>
+        <w:t>ones get</w:t>
+      </w:r>
+      <w:r>
+        <w:rPr>
+          <w:rFonts w:asciiTheme="minorBidi" w:hAnsiTheme="minorBidi"/>
+          <w:sz w:val="28"/>
+          <w:szCs w:val="28"/>
+          <w:lang w:bidi="fa-IR"/>
+        </w:rPr>
+        <w:t>s</w:t>
+      </w:r>
+      <w:r>
+        <w:rPr>
+          <w:rFonts w:asciiTheme="minorBidi" w:hAnsiTheme="minorBidi"/>
+          <w:sz w:val="28"/>
+          <w:szCs w:val="28"/>
+          <w:lang w:bidi="fa-IR"/>
+        </w:rPr>
+        <w:t xml:space="preserve"> cooldown</w:t>
+      </w:r>
+    </w:p>
+    <w:p>
+      <w:pPr>
+        <w:pStyle w:val="ListParagraph"/>
+        <w:rPr>
+          <w:rFonts w:asciiTheme="minorBidi" w:hAnsiTheme="minorBidi"/>
+          <w:sz w:val="28"/>
+          <w:szCs w:val="28"/>
+          <w:lang w:bidi="fa-IR"/>
+        </w:rPr>
+      </w:pPr>
+    </w:p>
+    <w:p>
+      <w:pPr>
+        <w:pStyle w:val="ListParagraph"/>
+        <w:numPr>
+          <w:ilvl w:val="0"/>
+          <w:numId w:val="6"/>
+        </w:numPr>
+        <w:spacing w:line="276" w:lineRule="auto"/>
+        <w:jc w:val="both"/>
+        <w:rPr>
+          <w:rFonts w:asciiTheme="minorBidi" w:hAnsiTheme="minorBidi"/>
+          <w:sz w:val="28"/>
+          <w:szCs w:val="28"/>
+          <w:lang w:bidi="fa-IR"/>
+        </w:rPr>
+      </w:pPr>
       <w:r>
         <w:rPr>
           <w:rFonts w:asciiTheme="minorBidi" w:hAnsiTheme="minorBidi"/>
@@ -2832,20 +3890,27 @@
           <w:lang w:bidi="fa-IR"/>
         </w:rPr>
         <w:lastRenderedPageBreak/>
-        <w:t>it is obvious that people might migrate from a place to another, what happens if the target branch does not have the information about the immigrant</w:t>
-      </w:r>
-      <w:r>
-        <w:rPr>
-          <w:rFonts w:asciiTheme="minorBidi" w:hAnsiTheme="minorBidi"/>
-          <w:sz w:val="28"/>
-          <w:szCs w:val="28"/>
-          <w:lang w:bidi="fa-IR"/>
-        </w:rPr>
-        <w:t>?</w:t>
-      </w:r>
-    </w:p>
-    <w:p>
-      <w:pPr>
+        <w:t>Multi-factor authentication</w:t>
+      </w:r>
+    </w:p>
+    <w:p>
+      <w:pPr>
+        <w:pStyle w:val="ListParagraph"/>
+        <w:rPr>
+          <w:rFonts w:asciiTheme="minorBidi" w:hAnsiTheme="minorBidi"/>
+          <w:sz w:val="28"/>
+          <w:szCs w:val="28"/>
+          <w:lang w:bidi="fa-IR"/>
+        </w:rPr>
+      </w:pPr>
+    </w:p>
+    <w:p>
+      <w:pPr>
+        <w:pStyle w:val="ListParagraph"/>
+        <w:numPr>
+          <w:ilvl w:val="0"/>
+          <w:numId w:val="6"/>
+        </w:numPr>
         <w:spacing w:line="276" w:lineRule="auto"/>
         <w:jc w:val="both"/>
         <w:rPr>
@@ -2855,9 +3920,34 @@
           <w:lang w:bidi="fa-IR"/>
         </w:rPr>
       </w:pPr>
-    </w:p>
-    <w:p>
-      <w:pPr>
+      <w:r>
+        <w:rPr>
+          <w:rFonts w:asciiTheme="minorBidi" w:hAnsiTheme="minorBidi"/>
+          <w:sz w:val="28"/>
+          <w:szCs w:val="28"/>
+          <w:lang w:bidi="fa-IR"/>
+        </w:rPr>
+        <w:t>Physical security key</w:t>
+      </w:r>
+    </w:p>
+    <w:p>
+      <w:pPr>
+        <w:pStyle w:val="ListParagraph"/>
+        <w:rPr>
+          <w:rFonts w:asciiTheme="minorBidi" w:hAnsiTheme="minorBidi"/>
+          <w:sz w:val="28"/>
+          <w:szCs w:val="28"/>
+          <w:lang w:bidi="fa-IR"/>
+        </w:rPr>
+      </w:pPr>
+    </w:p>
+    <w:p>
+      <w:pPr>
+        <w:pStyle w:val="ListParagraph"/>
+        <w:numPr>
+          <w:ilvl w:val="0"/>
+          <w:numId w:val="6"/>
+        </w:numPr>
         <w:spacing w:line="276" w:lineRule="auto"/>
         <w:jc w:val="both"/>
         <w:rPr>
@@ -2867,9 +3957,34 @@
           <w:lang w:bidi="fa-IR"/>
         </w:rPr>
       </w:pPr>
-    </w:p>
-    <w:p>
-      <w:pPr>
+      <w:r>
+        <w:rPr>
+          <w:rFonts w:asciiTheme="minorBidi" w:hAnsiTheme="minorBidi"/>
+          <w:sz w:val="28"/>
+          <w:szCs w:val="28"/>
+          <w:lang w:bidi="fa-IR"/>
+        </w:rPr>
+        <w:t>Biometrics</w:t>
+      </w:r>
+    </w:p>
+    <w:p>
+      <w:pPr>
+        <w:pStyle w:val="ListParagraph"/>
+        <w:rPr>
+          <w:rFonts w:asciiTheme="minorBidi" w:hAnsiTheme="minorBidi"/>
+          <w:sz w:val="28"/>
+          <w:szCs w:val="28"/>
+          <w:lang w:bidi="fa-IR"/>
+        </w:rPr>
+      </w:pPr>
+    </w:p>
+    <w:p>
+      <w:pPr>
+        <w:pStyle w:val="ListParagraph"/>
+        <w:numPr>
+          <w:ilvl w:val="0"/>
+          <w:numId w:val="6"/>
+        </w:numPr>
         <w:spacing w:line="276" w:lineRule="auto"/>
         <w:jc w:val="both"/>
         <w:rPr>
@@ -2886,11 +4001,45 @@
           <w:szCs w:val="28"/>
           <w:lang w:bidi="fa-IR"/>
         </w:rPr>
-        <w:t xml:space="preserve">What happens if a document gets forged and we don’t have the legit one it in our data bases? </w:t>
-      </w:r>
-    </w:p>
-    <w:p>
-      <w:pPr>
+        <w:t xml:space="preserve">Notification on </w:t>
+      </w:r>
+      <w:r>
+        <w:rPr>
+          <w:rFonts w:asciiTheme="minorBidi" w:hAnsiTheme="minorBidi"/>
+          <w:sz w:val="28"/>
+          <w:szCs w:val="28"/>
+          <w:lang w:bidi="fa-IR"/>
+        </w:rPr>
+        <w:t>authentic</w:t>
+      </w:r>
+      <w:r>
+        <w:rPr>
+          <w:rFonts w:asciiTheme="minorBidi" w:hAnsiTheme="minorBidi"/>
+          <w:sz w:val="28"/>
+          <w:szCs w:val="28"/>
+          <w:lang w:bidi="fa-IR"/>
+        </w:rPr>
+        <w:t>ation apps</w:t>
+      </w:r>
+    </w:p>
+    <w:p>
+      <w:pPr>
+        <w:pStyle w:val="ListParagraph"/>
+        <w:rPr>
+          <w:rFonts w:asciiTheme="minorBidi" w:hAnsiTheme="minorBidi"/>
+          <w:sz w:val="28"/>
+          <w:szCs w:val="28"/>
+          <w:lang w:bidi="fa-IR"/>
+        </w:rPr>
+      </w:pPr>
+    </w:p>
+    <w:p>
+      <w:pPr>
+        <w:pStyle w:val="ListParagraph"/>
+        <w:numPr>
+          <w:ilvl w:val="0"/>
+          <w:numId w:val="6"/>
+        </w:numPr>
         <w:spacing w:line="276" w:lineRule="auto"/>
         <w:jc w:val="both"/>
         <w:rPr>
@@ -2900,9 +4049,34 @@
           <w:lang w:bidi="fa-IR"/>
         </w:rPr>
       </w:pPr>
-    </w:p>
-    <w:p>
-      <w:pPr>
+      <w:r>
+        <w:rPr>
+          <w:rFonts w:asciiTheme="minorBidi" w:hAnsiTheme="minorBidi"/>
+          <w:sz w:val="28"/>
+          <w:szCs w:val="28"/>
+          <w:lang w:bidi="fa-IR"/>
+        </w:rPr>
+        <w:t>One-time passcodes</w:t>
+      </w:r>
+    </w:p>
+    <w:p>
+      <w:pPr>
+        <w:pStyle w:val="ListParagraph"/>
+        <w:rPr>
+          <w:rFonts w:asciiTheme="minorBidi" w:hAnsiTheme="minorBidi"/>
+          <w:sz w:val="28"/>
+          <w:szCs w:val="28"/>
+          <w:lang w:bidi="fa-IR"/>
+        </w:rPr>
+      </w:pPr>
+    </w:p>
+    <w:p>
+      <w:pPr>
+        <w:pStyle w:val="ListParagraph"/>
+        <w:numPr>
+          <w:ilvl w:val="0"/>
+          <w:numId w:val="6"/>
+        </w:numPr>
         <w:spacing w:line="276" w:lineRule="auto"/>
         <w:jc w:val="both"/>
         <w:rPr>
@@ -2919,61 +4093,27 @@
           <w:szCs w:val="28"/>
           <w:lang w:bidi="fa-IR"/>
         </w:rPr>
-        <w:t xml:space="preserve">Both digitized and physical documents could get destroyed against natural incidents or theft. But </w:t>
-      </w:r>
-      <w:r>
-        <w:rPr>
-          <w:rFonts w:asciiTheme="minorBidi" w:hAnsiTheme="minorBidi"/>
-          <w:sz w:val="28"/>
-          <w:szCs w:val="28"/>
-          <w:lang w:bidi="fa-IR"/>
-        </w:rPr>
-        <w:t xml:space="preserve">it is proven </w:t>
-      </w:r>
-      <w:r>
-        <w:rPr>
-          <w:rFonts w:asciiTheme="minorBidi" w:hAnsiTheme="minorBidi"/>
-          <w:sz w:val="28"/>
-          <w:szCs w:val="28"/>
-          <w:lang w:bidi="fa-IR"/>
-        </w:rPr>
-        <w:t xml:space="preserve">that </w:t>
-      </w:r>
-      <w:r>
-        <w:rPr>
-          <w:rFonts w:asciiTheme="minorBidi" w:hAnsiTheme="minorBidi"/>
-          <w:sz w:val="28"/>
-          <w:szCs w:val="28"/>
-          <w:lang w:bidi="fa-IR"/>
-        </w:rPr>
-        <w:t>digitized documents are more reliable these days.</w:t>
-      </w:r>
-      <w:r>
-        <w:rPr>
-          <w:rFonts w:asciiTheme="minorBidi" w:hAnsiTheme="minorBidi"/>
-          <w:sz w:val="28"/>
-          <w:szCs w:val="28"/>
-          <w:lang w:bidi="fa-IR"/>
-        </w:rPr>
-        <w:t xml:space="preserve"> </w:t>
-      </w:r>
-      <w:r>
-        <w:rPr>
-          <w:rFonts w:asciiTheme="minorBidi" w:hAnsiTheme="minorBidi"/>
-          <w:sz w:val="28"/>
-          <w:szCs w:val="28"/>
-          <w:lang w:bidi="fa-IR"/>
-        </w:rPr>
-        <w:t xml:space="preserve">Without </w:t>
-      </w:r>
-      <w:r>
-        <w:rPr>
-          <w:rFonts w:asciiTheme="minorBidi" w:hAnsiTheme="minorBidi"/>
-          <w:sz w:val="28"/>
-          <w:szCs w:val="28"/>
-          <w:lang w:bidi="fa-IR"/>
-        </w:rPr>
-        <w:t>digitizing documents</w:t>
+        <w:t xml:space="preserve">One last thing is your </w:t>
+      </w:r>
+      <w:proofErr w:type="spellStart"/>
+      <w:r>
+        <w:rPr>
+          <w:rFonts w:asciiTheme="minorBidi" w:hAnsiTheme="minorBidi"/>
+          <w:sz w:val="28"/>
+          <w:szCs w:val="28"/>
+          <w:lang w:bidi="fa-IR"/>
+        </w:rPr>
+        <w:t>behaviour</w:t>
+      </w:r>
+      <w:proofErr w:type="spellEnd"/>
+      <w:r>
+        <w:rPr>
+          <w:rFonts w:asciiTheme="minorBidi" w:hAnsiTheme="minorBidi"/>
+          <w:sz w:val="28"/>
+          <w:szCs w:val="28"/>
+          <w:lang w:bidi="fa-IR"/>
+        </w:rPr>
+        <w:t xml:space="preserve"> in our system</w:t>
       </w:r>
       <w:r>
         <w:rPr>
@@ -2991,56 +4131,50 @@
           <w:szCs w:val="28"/>
           <w:lang w:bidi="fa-IR"/>
         </w:rPr>
-        <w:t xml:space="preserve"> how are we going to provide </w:t>
-      </w:r>
-      <w:r>
-        <w:rPr>
-          <w:rFonts w:asciiTheme="minorBidi" w:hAnsiTheme="minorBidi"/>
-          <w:sz w:val="28"/>
-          <w:szCs w:val="28"/>
-          <w:lang w:bidi="fa-IR"/>
-        </w:rPr>
-        <w:t>the information that other organizations demand</w:t>
-      </w:r>
-      <w:r>
-        <w:rPr>
-          <w:rFonts w:asciiTheme="minorBidi" w:hAnsiTheme="minorBidi"/>
-          <w:sz w:val="28"/>
-          <w:szCs w:val="28"/>
-          <w:lang w:bidi="fa-IR"/>
-        </w:rPr>
-        <w:t xml:space="preserve">? What would be the use of </w:t>
-      </w:r>
-      <w:r>
-        <w:rPr>
-          <w:rFonts w:asciiTheme="minorBidi" w:hAnsiTheme="minorBidi"/>
-          <w:sz w:val="28"/>
-          <w:szCs w:val="28"/>
-          <w:lang w:bidi="fa-IR"/>
-        </w:rPr>
-        <w:t>our</w:t>
-      </w:r>
-      <w:r>
-        <w:rPr>
-          <w:rFonts w:asciiTheme="minorBidi" w:hAnsiTheme="minorBidi"/>
-          <w:sz w:val="28"/>
-          <w:szCs w:val="28"/>
-          <w:lang w:bidi="fa-IR"/>
-        </w:rPr>
-        <w:t xml:space="preserve"> system if it’s not digitized</w:t>
-      </w:r>
-      <w:r>
-        <w:rPr>
-          <w:rFonts w:asciiTheme="minorBidi" w:hAnsiTheme="minorBidi"/>
-          <w:sz w:val="28"/>
-          <w:szCs w:val="28"/>
-          <w:lang w:bidi="fa-IR"/>
-        </w:rPr>
-        <w:t xml:space="preserve">. </w:t>
-      </w:r>
-    </w:p>
-    <w:p>
-      <w:pPr>
+        <w:t xml:space="preserve"> that will be followed by our ML algorithms</w:t>
+      </w:r>
+      <w:r>
+        <w:rPr>
+          <w:rFonts w:asciiTheme="minorBidi" w:hAnsiTheme="minorBidi"/>
+          <w:sz w:val="28"/>
+          <w:szCs w:val="28"/>
+          <w:lang w:bidi="fa-IR"/>
+        </w:rPr>
+        <w:t xml:space="preserve"> and </w:t>
+      </w:r>
+      <w:r>
+        <w:rPr>
+          <w:rFonts w:asciiTheme="minorBidi" w:hAnsiTheme="minorBidi"/>
+          <w:sz w:val="28"/>
+          <w:szCs w:val="28"/>
+          <w:lang w:bidi="fa-IR"/>
+        </w:rPr>
+        <w:t>suspicious</w:t>
+      </w:r>
+      <w:r>
+        <w:rPr>
+          <w:rFonts w:asciiTheme="minorBidi" w:hAnsiTheme="minorBidi"/>
+          <w:sz w:val="28"/>
+          <w:szCs w:val="28"/>
+          <w:lang w:bidi="fa-IR"/>
+        </w:rPr>
+        <w:t xml:space="preserve"> acts make the data exchange blocked.</w:t>
+      </w:r>
+    </w:p>
+    <w:p>
+      <w:pPr>
+        <w:pStyle w:val="ListParagraph"/>
+        <w:rPr>
+          <w:rFonts w:asciiTheme="minorBidi" w:hAnsiTheme="minorBidi"/>
+          <w:sz w:val="28"/>
+          <w:szCs w:val="28"/>
+          <w:lang w:bidi="fa-IR"/>
+        </w:rPr>
+      </w:pPr>
+    </w:p>
+    <w:p>
+      <w:pPr>
+        <w:pStyle w:val="ListParagraph"/>
         <w:spacing w:line="276" w:lineRule="auto"/>
         <w:jc w:val="both"/>
         <w:rPr>
@@ -3062,98 +4196,6 @@
           <w:lang w:bidi="fa-IR"/>
         </w:rPr>
       </w:pPr>
-      <w:r>
-        <w:rPr>
-          <w:rFonts w:asciiTheme="minorBidi" w:hAnsiTheme="minorBidi"/>
-          <w:sz w:val="28"/>
-          <w:szCs w:val="28"/>
-          <w:lang w:bidi="fa-IR"/>
-        </w:rPr>
-        <w:t>Previous systems had low rate of speed, efficiency</w:t>
-      </w:r>
-      <w:r>
-        <w:rPr>
-          <w:rFonts w:asciiTheme="minorBidi" w:hAnsiTheme="minorBidi"/>
-          <w:sz w:val="28"/>
-          <w:szCs w:val="28"/>
-          <w:lang w:bidi="fa-IR"/>
-        </w:rPr>
-        <w:t xml:space="preserve"> and reliability</w:t>
-      </w:r>
-      <w:r>
-        <w:rPr>
-          <w:rFonts w:asciiTheme="minorBidi" w:hAnsiTheme="minorBidi"/>
-          <w:sz w:val="28"/>
-          <w:szCs w:val="28"/>
-          <w:lang w:bidi="fa-IR"/>
-        </w:rPr>
-        <w:t>, if you wanted to get your passport you had to wait a long period of time. Because lack of communication between two organizations</w:t>
-      </w:r>
-      <w:r>
-        <w:rPr>
-          <w:rFonts w:asciiTheme="minorBidi" w:hAnsiTheme="minorBidi"/>
-          <w:sz w:val="28"/>
-          <w:szCs w:val="28"/>
-          <w:lang w:bidi="fa-IR"/>
-        </w:rPr>
-        <w:t>.</w:t>
-      </w:r>
-      <w:r>
-        <w:rPr>
-          <w:rFonts w:asciiTheme="minorBidi" w:hAnsiTheme="minorBidi"/>
-          <w:sz w:val="28"/>
-          <w:szCs w:val="28"/>
-          <w:lang w:bidi="fa-IR"/>
-        </w:rPr>
-        <w:t xml:space="preserve"> how are we going to solve this problem? With the background of </w:t>
-      </w:r>
-      <w:r>
-        <w:rPr>
-          <w:rFonts w:asciiTheme="minorBidi" w:hAnsiTheme="minorBidi"/>
-          <w:sz w:val="28"/>
-          <w:szCs w:val="28"/>
-          <w:lang w:bidi="fa-IR"/>
-        </w:rPr>
-        <w:t xml:space="preserve">digitizing, reference codes we only need one system to share </w:t>
-      </w:r>
-      <w:proofErr w:type="gramStart"/>
-      <w:r>
-        <w:rPr>
-          <w:rFonts w:asciiTheme="minorBidi" w:hAnsiTheme="minorBidi"/>
-          <w:sz w:val="28"/>
-          <w:szCs w:val="28"/>
-          <w:lang w:bidi="fa-IR"/>
-        </w:rPr>
-        <w:t>these information</w:t>
-      </w:r>
-      <w:proofErr w:type="gramEnd"/>
-      <w:r>
-        <w:rPr>
-          <w:rFonts w:asciiTheme="minorBidi" w:hAnsiTheme="minorBidi"/>
-          <w:sz w:val="28"/>
-          <w:szCs w:val="28"/>
-          <w:lang w:bidi="fa-IR"/>
-        </w:rPr>
-        <w:t>. API comes handy</w:t>
-      </w:r>
-      <w:r>
-        <w:rPr>
-          <w:rFonts w:asciiTheme="minorBidi" w:hAnsiTheme="minorBidi"/>
-          <w:sz w:val="28"/>
-          <w:szCs w:val="28"/>
-          <w:lang w:bidi="fa-IR"/>
-        </w:rPr>
-        <w:t xml:space="preserve"> as a proxy between third party organization request and our provided data. Like the example in this paragraph</w:t>
-      </w:r>
-      <w:r>
-        <w:rPr>
-          <w:rFonts w:asciiTheme="minorBidi" w:hAnsiTheme="minorBidi"/>
-          <w:sz w:val="28"/>
-          <w:szCs w:val="28"/>
-          <w:lang w:bidi="fa-IR"/>
-        </w:rPr>
-        <w:t>.</w:t>
-      </w:r>
     </w:p>
     <w:p>
       <w:pPr>
@@ -3185,101 +4227,46 @@
           <w:szCs w:val="28"/>
           <w:lang w:bidi="fa-IR"/>
         </w:rPr>
-        <w:t>Our main target is to store and share</w:t>
-      </w:r>
-      <w:r>
-        <w:rPr>
-          <w:rFonts w:asciiTheme="minorBidi" w:hAnsiTheme="minorBidi"/>
-          <w:sz w:val="28"/>
-          <w:szCs w:val="28"/>
-          <w:lang w:bidi="fa-IR"/>
-        </w:rPr>
-        <w:t xml:space="preserve"> this</w:t>
-      </w:r>
-      <w:r>
-        <w:rPr>
-          <w:rFonts w:asciiTheme="minorBidi" w:hAnsiTheme="minorBidi"/>
-          <w:sz w:val="28"/>
-          <w:szCs w:val="28"/>
-          <w:lang w:bidi="fa-IR"/>
-        </w:rPr>
-        <w:t xml:space="preserve"> critical information</w:t>
-      </w:r>
-      <w:r>
-        <w:rPr>
-          <w:rFonts w:asciiTheme="minorBidi" w:hAnsiTheme="minorBidi"/>
-          <w:sz w:val="28"/>
-          <w:szCs w:val="28"/>
-          <w:lang w:bidi="fa-IR"/>
-        </w:rPr>
-        <w:t xml:space="preserve">. Because of the </w:t>
-      </w:r>
-      <w:r>
-        <w:rPr>
-          <w:rFonts w:asciiTheme="minorBidi" w:hAnsiTheme="minorBidi"/>
-          <w:sz w:val="28"/>
-          <w:szCs w:val="28"/>
-          <w:lang w:bidi="fa-IR"/>
-        </w:rPr>
-        <w:t>tight connection that our system should have with other government organizations</w:t>
-      </w:r>
-      <w:r>
-        <w:rPr>
-          <w:rFonts w:asciiTheme="minorBidi" w:hAnsiTheme="minorBidi"/>
-          <w:sz w:val="28"/>
-          <w:szCs w:val="28"/>
-          <w:lang w:bidi="fa-IR"/>
-        </w:rPr>
-        <w:t xml:space="preserve"> we have to be precise.</w:t>
-      </w:r>
-    </w:p>
-    <w:p>
-      <w:pPr>
-        <w:spacing w:line="276" w:lineRule="auto"/>
-        <w:jc w:val="both"/>
-        <w:rPr>
-          <w:rFonts w:asciiTheme="minorBidi" w:hAnsiTheme="minorBidi"/>
-          <w:sz w:val="28"/>
-          <w:szCs w:val="28"/>
-          <w:lang w:bidi="fa-IR"/>
-        </w:rPr>
-      </w:pPr>
-    </w:p>
-    <w:p>
-      <w:pPr>
-        <w:spacing w:line="276" w:lineRule="auto"/>
-        <w:jc w:val="both"/>
-        <w:rPr>
-          <w:rFonts w:asciiTheme="minorBidi" w:hAnsiTheme="minorBidi"/>
-          <w:sz w:val="28"/>
-          <w:szCs w:val="28"/>
-          <w:lang w:bidi="fa-IR"/>
-        </w:rPr>
-      </w:pPr>
-    </w:p>
-    <w:p>
-      <w:pPr>
-        <w:spacing w:line="276" w:lineRule="auto"/>
-        <w:jc w:val="both"/>
-        <w:rPr>
-          <w:rFonts w:asciiTheme="minorBidi" w:hAnsiTheme="minorBidi"/>
-          <w:sz w:val="28"/>
-          <w:szCs w:val="28"/>
-          <w:lang w:bidi="fa-IR"/>
-        </w:rPr>
-      </w:pPr>
-    </w:p>
-    <w:p>
-      <w:pPr>
-        <w:spacing w:line="276" w:lineRule="auto"/>
-        <w:jc w:val="both"/>
-        <w:rPr>
-          <w:rFonts w:asciiTheme="minorBidi" w:hAnsiTheme="minorBidi"/>
-          <w:sz w:val="28"/>
-          <w:szCs w:val="28"/>
-          <w:lang w:bidi="fa-IR"/>
-        </w:rPr>
-      </w:pPr>
+        <w:t>One and a centralized app is going to make managing your works easier than ever</w:t>
+      </w:r>
+      <w:r>
+        <w:rPr>
+          <w:rFonts w:asciiTheme="minorBidi" w:hAnsiTheme="minorBidi"/>
+          <w:sz w:val="28"/>
+          <w:szCs w:val="28"/>
+          <w:lang w:bidi="fa-IR"/>
+        </w:rPr>
+        <w:t>,</w:t>
+      </w:r>
+      <w:r>
+        <w:rPr>
+          <w:rFonts w:asciiTheme="minorBidi" w:hAnsiTheme="minorBidi"/>
+          <w:sz w:val="28"/>
+          <w:szCs w:val="28"/>
+          <w:lang w:bidi="fa-IR"/>
+        </w:rPr>
+        <w:t xml:space="preserve"> by our powerful API and the access level of our organization to other systems, we can </w:t>
+      </w:r>
+      <w:proofErr w:type="spellStart"/>
+      <w:r>
+        <w:rPr>
+          <w:rFonts w:asciiTheme="minorBidi" w:hAnsiTheme="minorBidi"/>
+          <w:sz w:val="28"/>
+          <w:szCs w:val="28"/>
+          <w:lang w:bidi="fa-IR"/>
+        </w:rPr>
+        <w:t>gurantee</w:t>
+      </w:r>
+      <w:proofErr w:type="spellEnd"/>
+      <w:r>
+        <w:rPr>
+          <w:rFonts w:asciiTheme="minorBidi" w:hAnsiTheme="minorBidi"/>
+          <w:sz w:val="28"/>
+          <w:szCs w:val="28"/>
+          <w:lang w:bidi="fa-IR"/>
+        </w:rPr>
+        <w:t xml:space="preserve"> to be able to control your tasks in every aspect, insurance, tax, salary management, bill payments and every single act that you may need.</w:t>
+      </w:r>
     </w:p>
     <w:p>
       <w:pPr>
@@ -3360,6 +4347,8 @@
       <w:r>
         <w:rPr>
           <w:rFonts w:asciiTheme="minorBidi" w:hAnsiTheme="minorBidi"/>
+          <w:b/>
+          <w:bCs/>
           <w:sz w:val="32"/>
           <w:szCs w:val="32"/>
           <w:lang w:bidi="fa-IR"/>
@@ -3474,6 +4463,8 @@
       <w:r>
         <w:rPr>
           <w:rFonts w:asciiTheme="minorBidi" w:hAnsiTheme="minorBidi"/>
+          <w:b/>
+          <w:bCs/>
           <w:sz w:val="32"/>
           <w:szCs w:val="32"/>
           <w:lang w:bidi="fa-IR"/>
@@ -3805,6 +4796,8 @@
       <w:r>
         <w:rPr>
           <w:rFonts w:asciiTheme="minorBidi" w:hAnsiTheme="minorBidi"/>
+          <w:b/>
+          <w:bCs/>
           <w:sz w:val="28"/>
           <w:szCs w:val="28"/>
           <w:lang w:bidi="fa-IR"/>
@@ -5092,6 +6085,119 @@
     </w:lvl>
   </w:abstractNum>
   <w:abstractNum w:abstractNumId="4" w15:restartNumberingAfterBreak="0">
+    <w:nsid w:val="652D4BBA"/>
+    <w:multiLevelType w:val="hybridMultilevel"/>
+    <w:tmpl w:val="A6AC9068"/>
+    <w:lvl w:ilvl="0" w:tplc="04090001">
+      <w:start w:val="1"/>
+      <w:numFmt w:val="bullet"/>
+      <w:lvlText w:val=""/>
+      <w:lvlJc w:val="left"/>
+      <w:pPr>
+        <w:ind w:left="720" w:hanging="360"/>
+      </w:pPr>
+      <w:rPr>
+        <w:rFonts w:ascii="Symbol" w:hAnsi="Symbol" w:hint="default"/>
+      </w:rPr>
+    </w:lvl>
+    <w:lvl w:ilvl="1" w:tplc="04090003" w:tentative="1">
+      <w:start w:val="1"/>
+      <w:numFmt w:val="bullet"/>
+      <w:lvlText w:val="o"/>
+      <w:lvlJc w:val="left"/>
+      <w:pPr>
+        <w:ind w:left="1440" w:hanging="360"/>
+      </w:pPr>
+      <w:rPr>
+        <w:rFonts w:ascii="Courier New" w:hAnsi="Courier New" w:cs="Courier New" w:hint="default"/>
+      </w:rPr>
+    </w:lvl>
+    <w:lvl w:ilvl="2" w:tplc="04090005" w:tentative="1">
+      <w:start w:val="1"/>
+      <w:numFmt w:val="bullet"/>
+      <w:lvlText w:val=""/>
+      <w:lvlJc w:val="left"/>
+      <w:pPr>
+        <w:ind w:left="2160" w:hanging="360"/>
+      </w:pPr>
+      <w:rPr>
+        <w:rFonts w:ascii="Wingdings" w:hAnsi="Wingdings" w:hint="default"/>
+      </w:rPr>
+    </w:lvl>
+    <w:lvl w:ilvl="3" w:tplc="04090001" w:tentative="1">
+      <w:start w:val="1"/>
+      <w:numFmt w:val="bullet"/>
+      <w:lvlText w:val=""/>
+      <w:lvlJc w:val="left"/>
+      <w:pPr>
+        <w:ind w:left="2880" w:hanging="360"/>
+      </w:pPr>
+      <w:rPr>
+        <w:rFonts w:ascii="Symbol" w:hAnsi="Symbol" w:hint="default"/>
+      </w:rPr>
+    </w:lvl>
+    <w:lvl w:ilvl="4" w:tplc="04090003" w:tentative="1">
+      <w:start w:val="1"/>
+      <w:numFmt w:val="bullet"/>
+      <w:lvlText w:val="o"/>
+      <w:lvlJc w:val="left"/>
+      <w:pPr>
+        <w:ind w:left="3600" w:hanging="360"/>
+      </w:pPr>
+      <w:rPr>
+        <w:rFonts w:ascii="Courier New" w:hAnsi="Courier New" w:cs="Courier New" w:hint="default"/>
+      </w:rPr>
+    </w:lvl>
+    <w:lvl w:ilvl="5" w:tplc="04090005" w:tentative="1">
+      <w:start w:val="1"/>
+      <w:numFmt w:val="bullet"/>
+      <w:lvlText w:val=""/>
+      <w:lvlJc w:val="left"/>
+      <w:pPr>
+        <w:ind w:left="4320" w:hanging="360"/>
+      </w:pPr>
+      <w:rPr>
+        <w:rFonts w:ascii="Wingdings" w:hAnsi="Wingdings" w:hint="default"/>
+      </w:rPr>
+    </w:lvl>
+    <w:lvl w:ilvl="6" w:tplc="04090001" w:tentative="1">
+      <w:start w:val="1"/>
+      <w:numFmt w:val="bullet"/>
+      <w:lvlText w:val=""/>
+      <w:lvlJc w:val="left"/>
+      <w:pPr>
+        <w:ind w:left="5040" w:hanging="360"/>
+      </w:pPr>
+      <w:rPr>
+        <w:rFonts w:ascii="Symbol" w:hAnsi="Symbol" w:hint="default"/>
+      </w:rPr>
+    </w:lvl>
+    <w:lvl w:ilvl="7" w:tplc="04090003" w:tentative="1">
+      <w:start w:val="1"/>
+      <w:numFmt w:val="bullet"/>
+      <w:lvlText w:val="o"/>
+      <w:lvlJc w:val="left"/>
+      <w:pPr>
+        <w:ind w:left="5760" w:hanging="360"/>
+      </w:pPr>
+      <w:rPr>
+        <w:rFonts w:ascii="Courier New" w:hAnsi="Courier New" w:cs="Courier New" w:hint="default"/>
+      </w:rPr>
+    </w:lvl>
+    <w:lvl w:ilvl="8" w:tplc="04090005" w:tentative="1">
+      <w:start w:val="1"/>
+      <w:numFmt w:val="bullet"/>
+      <w:lvlText w:val=""/>
+      <w:lvlJc w:val="left"/>
+      <w:pPr>
+        <w:ind w:left="6480" w:hanging="360"/>
+      </w:pPr>
+      <w:rPr>
+        <w:rFonts w:ascii="Wingdings" w:hAnsi="Wingdings" w:hint="default"/>
+      </w:rPr>
+    </w:lvl>
+  </w:abstractNum>
+  <w:abstractNum w:abstractNumId="5" w15:restartNumberingAfterBreak="0">
     <w:nsid w:val="7F512422"/>
     <w:multiLevelType w:val="hybridMultilevel"/>
     <w:tmpl w:val="D7069F2E"/>
@@ -5214,10 +6320,13 @@
     <w:abstractNumId w:val="0"/>
   </w:num>
   <w:num w:numId="4" w16cid:durableId="264966014">
-    <w:abstractNumId w:val="4"/>
+    <w:abstractNumId w:val="5"/>
   </w:num>
   <w:num w:numId="5" w16cid:durableId="2143770207">
     <w:abstractNumId w:val="2"/>
+  </w:num>
+  <w:num w:numId="6" w16cid:durableId="330716715">
+    <w:abstractNumId w:val="4"/>
   </w:num>
 </w:numbering>
 </file>

--- a/Proposal/Enterprise Software proposal.docx
+++ b/Proposal/Enterprise Software proposal.docx
@@ -508,7 +508,6 @@
     </w:p>
     <w:p>
       <w:pPr>
-        <w:jc w:val="center"/>
         <w:rPr>
           <w:rFonts w:ascii="Arial Black" w:hAnsi="Arial Black"/>
           <w:sz w:val="40"/>
@@ -528,24 +527,13 @@
           <w:lang w:bidi="fa-IR"/>
         </w:rPr>
       </w:pPr>
-    </w:p>
-    <w:p>
-      <w:pPr>
-        <w:jc w:val="center"/>
+      <w:r>
         <w:rPr>
           <w:rFonts w:ascii="Arial Black" w:hAnsi="Arial Black"/>
           <w:sz w:val="40"/>
           <w:szCs w:val="40"/>
           <w:lang w:bidi="fa-IR"/>
         </w:rPr>
-      </w:pPr>
-      <w:r>
-        <w:rPr>
-          <w:rFonts w:ascii="Arial Black" w:hAnsi="Arial Black"/>
-          <w:sz w:val="40"/>
-          <w:szCs w:val="40"/>
-          <w:lang w:bidi="fa-IR"/>
-        </w:rPr>
         <w:t>Enterprise Software proposal</w:t>
       </w:r>
     </w:p>
@@ -587,6 +575,16 @@
         </w:rPr>
         <w:t>:</w:t>
       </w:r>
+    </w:p>
+    <w:p>
+      <w:pPr>
+        <w:rPr>
+          <w:rFonts w:asciiTheme="minorBidi" w:hAnsiTheme="minorBidi"/>
+          <w:sz w:val="28"/>
+          <w:szCs w:val="28"/>
+          <w:lang w:bidi="fa-IR"/>
+        </w:rPr>
+      </w:pPr>
     </w:p>
     <w:p>
       <w:pPr>
@@ -2347,19 +2345,7 @@
         </w:rPr>
         <w:t>Project Background</w:t>
       </w:r>
-    </w:p>
-    <w:bookmarkEnd w:id="3"/>
-    <w:p>
-      <w:pPr>
-        <w:rPr>
-          <w:rFonts w:ascii="Arial Black" w:hAnsi="Arial Black"/>
-          <w:b/>
-          <w:bCs/>
-          <w:sz w:val="36"/>
-          <w:szCs w:val="36"/>
-          <w:lang w:bidi="fa-IR"/>
-        </w:rPr>
-      </w:pPr>
+      <w:bookmarkEnd w:id="3"/>
     </w:p>
     <w:p>
       <w:pPr>
@@ -2923,6 +2909,7 @@
           <w:szCs w:val="28"/>
           <w:lang w:bidi="fa-IR"/>
         </w:rPr>
+        <w:lastRenderedPageBreak/>
         <w:t>it is obvious that people might migrate from a place to another, what happens if the target branch does not have the information about the immigrant</w:t>
       </w:r>
       <w:r>
@@ -3251,7 +3238,7 @@
         <w:spacing w:line="276" w:lineRule="auto"/>
         <w:jc w:val="both"/>
         <w:rPr>
-          <w:rFonts w:asciiTheme="minorBidi" w:hAnsiTheme="minorBidi" w:hint="cs"/>
+          <w:rFonts w:asciiTheme="minorBidi" w:hAnsiTheme="minorBidi"/>
           <w:sz w:val="28"/>
           <w:szCs w:val="28"/>
           <w:rtl/>
@@ -3400,6 +3387,7 @@
           <w:szCs w:val="28"/>
           <w:lang w:bidi="fa-IR"/>
         </w:rPr>
+        <w:lastRenderedPageBreak/>
         <w:t xml:space="preserve">They can send their requests, after </w:t>
       </w:r>
       <w:r>
@@ -3816,16 +3804,7 @@
           <w:szCs w:val="28"/>
           <w:lang w:bidi="fa-IR"/>
         </w:rPr>
-        <w:t>suspicious</w:t>
-      </w:r>
-      <w:r>
-        <w:rPr>
-          <w:rFonts w:asciiTheme="minorBidi" w:hAnsiTheme="minorBidi"/>
-          <w:sz w:val="28"/>
-          <w:szCs w:val="28"/>
-          <w:lang w:bidi="fa-IR"/>
-        </w:rPr>
-        <w:t xml:space="preserve"> </w:t>
+        <w:t xml:space="preserve">suspicious </w:t>
       </w:r>
       <w:r>
         <w:rPr>
@@ -3889,7 +3868,6 @@
           <w:szCs w:val="28"/>
           <w:lang w:bidi="fa-IR"/>
         </w:rPr>
-        <w:lastRenderedPageBreak/>
         <w:t>Multi-factor authentication</w:t>
       </w:r>
     </w:p>
